--- a/Dokumenty/oponentura.docx
+++ b/Dokumenty/oponentura.docx
@@ -568,28 +568,7 @@
           <w:sz w:val="20"/>
           <w:szCs w:val="20"/>
         </w:rPr>
-        <w:t>R</w:t>
-      </w:r>
-      <w:r>
-        <w:rPr>
-          <w:sz w:val="20"/>
-          <w:szCs w:val="20"/>
-        </w:rPr>
-        <w:t xml:space="preserve">ozhraní </w:t>
-      </w:r>
-      <w:r>
-        <w:rPr>
-          <w:sz w:val="20"/>
-          <w:szCs w:val="20"/>
-        </w:rPr>
-        <w:t xml:space="preserve">je </w:t>
-      </w:r>
-      <w:r>
-        <w:rPr>
-          <w:sz w:val="20"/>
-          <w:szCs w:val="20"/>
-        </w:rPr>
-        <w:t xml:space="preserve">z pohledu přehledné a jednoduše ovladatelné. </w:t>
+        <w:t xml:space="preserve">Rozhraní je z pohledu přehledné a jednoduše ovladatelné. </w:t>
       </w:r>
       <w:r>
         <w:rPr>
@@ -811,13 +790,14 @@
       </w:pPr>
       <w:r>
         <w:rPr>
+          <w:noProof/>
           <w:sz w:val="20"/>
           <w:szCs w:val="20"/>
         </w:rPr>
         <w:drawing>
-          <wp:inline distT="0" distB="0" distL="0" distR="0" wp14:anchorId="7B523BBE" wp14:editId="432DD88F">
-            <wp:extent cx="2476500" cy="2917367"/>
-            <wp:effectExtent l="0" t="0" r="0" b="0"/>
+          <wp:inline distT="0" distB="0" distL="0" distR="0" wp14:anchorId="7B523BBE" wp14:editId="5DBCB0E6">
+            <wp:extent cx="2952750" cy="3478399"/>
+            <wp:effectExtent l="0" t="0" r="0" b="8255"/>
             <wp:docPr id="1556332025" name="Picture 1"/>
             <wp:cNvGraphicFramePr>
               <a:graphicFrameLocks xmlns:a="http://schemas.openxmlformats.org/drawingml/2006/main" noChangeAspect="1"/>
@@ -838,7 +818,7 @@
                   <pic:spPr>
                     <a:xfrm>
                       <a:off x="0" y="0"/>
-                      <a:ext cx="2496330" cy="2940727"/>
+                      <a:ext cx="2987546" cy="3519389"/>
                     </a:xfrm>
                     <a:prstGeom prst="rect">
                       <a:avLst/>
@@ -856,13 +836,134 @@
         </w:rPr>
         <w:t xml:space="preserve"> </w:t>
       </w:r>
-      <w:r>
-        <w:rPr>
+    </w:p>
+    <w:p>
+      <w:pPr>
+        <w:spacing w:after="0" w:line="240" w:lineRule="auto"/>
+        <w:rPr>
+          <w:sz w:val="20"/>
+          <w:szCs w:val="20"/>
+        </w:rPr>
+      </w:pPr>
+    </w:p>
+    <w:p>
+      <w:pPr>
+        <w:spacing w:after="0" w:line="240" w:lineRule="auto"/>
+        <w:rPr>
+          <w:sz w:val="20"/>
+          <w:szCs w:val="20"/>
+        </w:rPr>
+      </w:pPr>
+    </w:p>
+    <w:p>
+      <w:pPr>
+        <w:spacing w:after="0" w:line="240" w:lineRule="auto"/>
+        <w:rPr>
+          <w:sz w:val="20"/>
+          <w:szCs w:val="20"/>
+        </w:rPr>
+      </w:pPr>
+      <w:r>
+        <w:rPr>
+          <w:sz w:val="20"/>
+          <w:szCs w:val="20"/>
+        </w:rPr>
+        <w:t xml:space="preserve">Užitečnost </w:t>
+      </w:r>
+      <w:r>
+        <w:rPr>
+          <w:b/>
+          <w:sz w:val="20"/>
+          <w:szCs w:val="20"/>
+        </w:rPr>
+        <w:t>administrátorské dokumentace</w:t>
+      </w:r>
+    </w:p>
+    <w:p>
+      <w:pPr>
+        <w:spacing w:after="0" w:line="240" w:lineRule="auto"/>
+        <w:rPr>
+          <w:sz w:val="20"/>
+          <w:szCs w:val="20"/>
+        </w:rPr>
+      </w:pPr>
+      <w:r>
+        <w:rPr>
+          <w:sz w:val="20"/>
+          <w:szCs w:val="20"/>
+        </w:rPr>
+        <w:t>Hodnocení:</w:t>
+      </w:r>
+      <w:r>
+        <w:rPr>
+          <w:sz w:val="20"/>
+          <w:szCs w:val="20"/>
+        </w:rPr>
+        <w:t xml:space="preserve"> </w:t>
+      </w:r>
+      <w:r>
+        <w:rPr>
+          <w:sz w:val="20"/>
+          <w:szCs w:val="20"/>
+        </w:rPr>
+        <w:t>3</w:t>
+      </w:r>
+    </w:p>
+    <w:p>
+      <w:pPr>
+        <w:spacing w:after="0" w:line="240" w:lineRule="auto"/>
+        <w:rPr>
+          <w:sz w:val="20"/>
+          <w:szCs w:val="20"/>
+        </w:rPr>
+      </w:pPr>
+      <w:r>
+        <w:rPr>
+          <w:sz w:val="20"/>
+          <w:szCs w:val="20"/>
+        </w:rPr>
+        <w:t>Komentář:</w:t>
+      </w:r>
+      <w:r>
+        <w:rPr>
+          <w:sz w:val="20"/>
+          <w:szCs w:val="20"/>
+        </w:rPr>
+        <w:t xml:space="preserve"> </w:t>
+      </w:r>
+      <w:r>
+        <w:rPr>
+          <w:sz w:val="20"/>
+          <w:szCs w:val="20"/>
+        </w:rPr>
+        <w:t>Jde o obdobný problém, který byl již zmíněn výše.</w:t>
+      </w:r>
+    </w:p>
+    <w:p>
+      <w:pPr>
+        <w:spacing w:after="0" w:line="240" w:lineRule="auto"/>
+        <w:rPr>
+          <w:sz w:val="20"/>
+          <w:szCs w:val="20"/>
+        </w:rPr>
+      </w:pPr>
+    </w:p>
+    <w:p>
+      <w:pPr>
+        <w:spacing w:after="0" w:line="240" w:lineRule="auto"/>
+        <w:rPr>
+          <w:sz w:val="20"/>
+          <w:szCs w:val="20"/>
+        </w:rPr>
+      </w:pPr>
+      <w:r>
+        <w:rPr>
+          <w:noProof/>
           <w:sz w:val="20"/>
           <w:szCs w:val="20"/>
         </w:rPr>
         <w:drawing>
-          <wp:inline distT="0" distB="0" distL="0" distR="0" wp14:anchorId="2782CBC0" wp14:editId="6C3F903F">
+          <wp:inline distT="0" distB="0" distL="0" distR="0" wp14:anchorId="4697827F" wp14:editId="3D7611B6">
             <wp:extent cx="3038475" cy="2922256"/>
             <wp:effectExtent l="0" t="0" r="0" b="0"/>
             <wp:docPr id="361164037" name="Picture 1"/>
@@ -897,96 +998,6 @@
           </wp:inline>
         </w:drawing>
       </w:r>
-    </w:p>
-    <w:p>
-      <w:pPr>
-        <w:spacing w:after="0" w:line="240" w:lineRule="auto"/>
-        <w:rPr>
-          <w:sz w:val="20"/>
-          <w:szCs w:val="20"/>
-        </w:rPr>
-      </w:pPr>
-    </w:p>
-    <w:p>
-      <w:pPr>
-        <w:spacing w:after="0" w:line="240" w:lineRule="auto"/>
-        <w:rPr>
-          <w:sz w:val="20"/>
-          <w:szCs w:val="20"/>
-        </w:rPr>
-      </w:pPr>
-    </w:p>
-    <w:p>
-      <w:pPr>
-        <w:spacing w:after="0" w:line="240" w:lineRule="auto"/>
-        <w:rPr>
-          <w:sz w:val="20"/>
-          <w:szCs w:val="20"/>
-        </w:rPr>
-      </w:pPr>
-      <w:r>
-        <w:rPr>
-          <w:sz w:val="20"/>
-          <w:szCs w:val="20"/>
-        </w:rPr>
-        <w:t xml:space="preserve">Užitečnost </w:t>
-      </w:r>
-      <w:r>
-        <w:rPr>
-          <w:b/>
-          <w:sz w:val="20"/>
-          <w:szCs w:val="20"/>
-        </w:rPr>
-        <w:t>administrátorské dokumentace</w:t>
-      </w:r>
-    </w:p>
-    <w:p>
-      <w:pPr>
-        <w:spacing w:after="0" w:line="240" w:lineRule="auto"/>
-        <w:rPr>
-          <w:sz w:val="20"/>
-          <w:szCs w:val="20"/>
-        </w:rPr>
-      </w:pPr>
-      <w:r>
-        <w:rPr>
-          <w:sz w:val="20"/>
-          <w:szCs w:val="20"/>
-        </w:rPr>
-        <w:t>Hodnocení:</w:t>
-      </w:r>
-      <w:r>
-        <w:rPr>
-          <w:sz w:val="20"/>
-          <w:szCs w:val="20"/>
-        </w:rPr>
-        <w:t xml:space="preserve"> - </w:t>
-      </w:r>
-    </w:p>
-    <w:p>
-      <w:pPr>
-        <w:spacing w:after="0" w:line="240" w:lineRule="auto"/>
-        <w:rPr>
-          <w:sz w:val="20"/>
-          <w:szCs w:val="20"/>
-        </w:rPr>
-      </w:pPr>
-      <w:r>
-        <w:rPr>
-          <w:sz w:val="20"/>
-          <w:szCs w:val="20"/>
-        </w:rPr>
-        <w:t>Komentář:</w:t>
-      </w:r>
-    </w:p>
-    <w:p>
-      <w:pPr>
-        <w:spacing w:after="0" w:line="240" w:lineRule="auto"/>
-        <w:rPr>
-          <w:sz w:val="20"/>
-          <w:szCs w:val="20"/>
-        </w:rPr>
-      </w:pPr>
     </w:p>
     <w:p>
       <w:pPr>
